--- a/I/Inner Beauty of the Woman.docx
+++ b/I/Inner Beauty of the Woman.docx
@@ -52,23 +52,35 @@
       <w:r>
         <w:t>̔</w:t>
       </w:r>
+      <w:proofErr w:type="spellStart"/>
       <w:r>
         <w:rPr>
           <w:lang w:val="el-GR"/>
         </w:rPr>
         <w:t>ποτα</w:t>
       </w:r>
+      <w:proofErr w:type="spellEnd"/>
       <w:r>
         <w:t>́</w:t>
       </w:r>
+      <w:proofErr w:type="spellStart"/>
       <w:r>
         <w:rPr>
           <w:lang w:val="el-GR"/>
         </w:rPr>
         <w:t>σσω</w:t>
       </w:r>
-      <w:r>
-        <w:t xml:space="preserve"> (hupotassō) and means to know the characteristics of, a mental attitude love, a rapport love. This is a mental attitude response to authority, to her husband as spiritual leader of the home. Her soul through Bible doctrine has an opening in every facet for the right kind of man. Dressing up the body to attract the right person is useless without the right lobe of the soul being “dressed up” in </w:t>
+      <w:proofErr w:type="spellEnd"/>
+      <w:r>
+        <w:t xml:space="preserve"> (</w:t>
+      </w:r>
+      <w:proofErr w:type="spellStart"/>
+      <w:r>
+        <w:t>hupotasso</w:t>
+      </w:r>
+      <w:proofErr w:type="spellEnd"/>
+      <w:r>
+        <w:t xml:space="preserve">̄) and means to know the characteristics of, a mental attitude love, a rapport love. This is a mental attitude response to authority, to her husband as spiritual leader of the home. Her soul through Bible doctrine has an opening in every facet for the right kind of man. Dressing up the body to attract the right person is useless without the right lobe of the soul being “dressed up” in </w:t>
       </w:r>
       <w:r>
         <w:rPr>
@@ -116,12 +128,14 @@
       <w:r>
         <w:t>̓</w:t>
       </w:r>
+      <w:proofErr w:type="spellStart"/>
       <w:r>
         <w:rPr>
           <w:lang w:val="el-GR"/>
         </w:rPr>
         <w:t>ναστροφη</w:t>
       </w:r>
+      <w:proofErr w:type="spellEnd"/>
       <w:r>
         <w:t>́</w:t>
       </w:r>
@@ -164,23 +178,35 @@
       <w:r>
         <w:t xml:space="preserve">In 1 Peter 3:3-4, the man is 51% responsible for the marriage with the woman being 49% responsible. “Adornment” is </w:t>
       </w:r>
+      <w:proofErr w:type="spellStart"/>
       <w:r>
         <w:rPr>
           <w:lang w:val="el-GR"/>
         </w:rPr>
         <w:t>κο</w:t>
       </w:r>
+      <w:proofErr w:type="spellEnd"/>
       <w:r>
         <w:t>́</w:t>
       </w:r>
+      <w:proofErr w:type="spellStart"/>
       <w:r>
         <w:rPr>
           <w:lang w:val="el-GR"/>
         </w:rPr>
         <w:t>σμος</w:t>
       </w:r>
-      <w:r>
-        <w:t xml:space="preserve"> (kosmos) and means coordination of attire and grooming coupled with inner beauty. While both are important, but the emphasis is on inner beauty. What you think cannot be seen, but the result of what you think eventually becomes apparent. The emphasis is on the spiritual life.</w:t>
+      <w:proofErr w:type="spellEnd"/>
+      <w:r>
+        <w:t xml:space="preserve"> (</w:t>
+      </w:r>
+      <w:proofErr w:type="spellStart"/>
+      <w:r>
+        <w:t>kosmos</w:t>
+      </w:r>
+      <w:proofErr w:type="spellEnd"/>
+      <w:r>
+        <w:t>) and means coordination of attire and grooming coupled with inner beauty. While both are important, but the emphasis is on inner beauty. What you think cannot be seen, but the result of what you think eventually becomes apparent. The emphasis is on the spiritual life.</w:t>
       </w:r>
       <w:r>
         <w:t xml:space="preserve"> </w:t>
@@ -223,12 +249,14 @@
       <w:r>
         <w:t xml:space="preserve">” does not mean mousey. “Gentle” is </w:t>
       </w:r>
+      <w:proofErr w:type="spellStart"/>
       <w:r>
         <w:rPr>
           <w:lang w:val="el-GR"/>
         </w:rPr>
         <w:t>πραυ</w:t>
       </w:r>
+      <w:proofErr w:type="spellEnd"/>
       <w:r>
         <w:t>̈́́</w:t>
       </w:r>
@@ -263,14 +291,24 @@
       <w:r>
         <w:t>́</w:t>
       </w:r>
+      <w:proofErr w:type="spellStart"/>
       <w:r>
         <w:rPr>
           <w:lang w:val="el-GR"/>
         </w:rPr>
         <w:t>χιος</w:t>
       </w:r>
-      <w:r>
-        <w:t xml:space="preserve"> (hēsuchios) and means a relaxed mental attitude minus complaining or nagging. </w:t>
+      <w:proofErr w:type="spellEnd"/>
+      <w:r>
+        <w:t xml:space="preserve"> (</w:t>
+      </w:r>
+      <w:proofErr w:type="spellStart"/>
+      <w:r>
+        <w:t>hēsuchios</w:t>
+      </w:r>
+      <w:proofErr w:type="spellEnd"/>
+      <w:r>
+        <w:t xml:space="preserve">) and means a relaxed mental attitude minus complaining or nagging. </w:t>
       </w:r>
       <w:r>
         <w:rPr>
@@ -282,12 +320,14 @@
       <w:r>
         <w:t xml:space="preserve"> Bible doctrine is stored in the right lobe of the soul and applied to every situation. “Precious” is </w:t>
       </w:r>
+      <w:proofErr w:type="spellStart"/>
       <w:r>
         <w:rPr>
           <w:lang w:val="el-GR"/>
         </w:rPr>
         <w:t>πολυτελη</w:t>
       </w:r>
+      <w:proofErr w:type="spellEnd"/>
       <w:r>
         <w:t>́</w:t>
       </w:r>
@@ -298,7 +338,15 @@
         <w:t>ς</w:t>
       </w:r>
       <w:r>
-        <w:t xml:space="preserve"> (polutelēs) and means of great value, great honor in divine viewpoint thinking.</w:t>
+        <w:t xml:space="preserve"> (</w:t>
+      </w:r>
+      <w:proofErr w:type="spellStart"/>
+      <w:r>
+        <w:t>polutelēs</w:t>
+      </w:r>
+      <w:proofErr w:type="spellEnd"/>
+      <w:r>
+        <w:t>) and means of great value, great honor in divine viewpoint thinking.</w:t>
       </w:r>
     </w:p>
     <w:p>
@@ -470,23 +518,35 @@
       <w:r>
         <w:t>̔</w:t>
       </w:r>
+      <w:proofErr w:type="spellStart"/>
       <w:r>
         <w:rPr>
           <w:lang w:val="el-GR"/>
         </w:rPr>
         <w:t>ποτα</w:t>
       </w:r>
+      <w:proofErr w:type="spellEnd"/>
       <w:r>
         <w:t>́</w:t>
       </w:r>
+      <w:proofErr w:type="spellStart"/>
       <w:r>
         <w:rPr>
           <w:lang w:val="el-GR"/>
         </w:rPr>
         <w:t>σσω</w:t>
       </w:r>
-      <w:r>
-        <w:t xml:space="preserve"> (hupotassō) and means that her soul through Bible doctrine has an opening in every facet for the right kind of man. </w:t>
+      <w:proofErr w:type="spellEnd"/>
+      <w:r>
+        <w:t xml:space="preserve"> (</w:t>
+      </w:r>
+      <w:proofErr w:type="spellStart"/>
+      <w:r>
+        <w:t>hupotasso</w:t>
+      </w:r>
+      <w:proofErr w:type="spellEnd"/>
+      <w:r>
+        <w:t xml:space="preserve">̄) and means that her soul through Bible doctrine has an opening in every facet for the right kind of man. </w:t>
       </w:r>
     </w:p>
     <w:p>
@@ -505,12 +565,14 @@
       <w:r>
         <w:t>̔</w:t>
       </w:r>
+      <w:proofErr w:type="spellStart"/>
       <w:r>
         <w:rPr>
           <w:lang w:val="el-GR"/>
         </w:rPr>
         <w:t>πακου</w:t>
       </w:r>
+      <w:proofErr w:type="spellEnd"/>
       <w:r>
         <w:t>́</w:t>
       </w:r>
@@ -521,7 +583,15 @@
         <w:t>ω</w:t>
       </w:r>
       <w:r>
-        <w:t xml:space="preserve"> (hupakouō) and means to hear and to obey. Sara heard doctrine at 90 years of age. She obeyed doctrine at 99. </w:t>
+        <w:t xml:space="preserve"> (</w:t>
+      </w:r>
+      <w:proofErr w:type="spellStart"/>
+      <w:r>
+        <w:t>hupakouo</w:t>
+      </w:r>
+      <w:proofErr w:type="spellEnd"/>
+      <w:r>
+        <w:t xml:space="preserve">̄) and means to hear and to obey. Sara heard doctrine at 90 years of age. She obeyed doctrine at 99. </w:t>
       </w:r>
     </w:p>
     <w:p>
@@ -616,7 +686,15 @@
         <w:t>ως</w:t>
       </w:r>
       <w:r>
-        <w:t xml:space="preserve"> (homoiōs) and means in a similar manner. The husband has responsibility in the marriage relationship besides basking in the wife’s inner beauty. The woman is called “weaker” because of her insatiable desire for the man. This makes her weaker and more vulnerable. So, in the woman, positive volition toward God provides inner beauty and positive volition toward her man provides her response.</w:t>
+        <w:t xml:space="preserve"> (</w:t>
+      </w:r>
+      <w:proofErr w:type="spellStart"/>
+      <w:r>
+        <w:t>homoiōs</w:t>
+      </w:r>
+      <w:proofErr w:type="spellEnd"/>
+      <w:r>
+        <w:t>) and means in a similar manner. The husband has responsibility in the marriage relationship besides basking in the wife’s inner beauty. The woman is called “weaker” because of her insatiable desire for the man. This makes her weaker and more vulnerable. So, in the woman, positive volition toward God provides inner beauty and positive volition toward her man provides her response.</w:t>
       </w:r>
     </w:p>
     <w:p>
@@ -656,12 +734,14 @@
       <w:r>
         <w:t xml:space="preserve">In 1 Peter 3:7, “live with” is the present active participle of </w:t>
       </w:r>
+      <w:proofErr w:type="spellStart"/>
       <w:r>
         <w:rPr>
           <w:lang w:val="el-GR"/>
         </w:rPr>
         <w:t>συνοικε</w:t>
       </w:r>
+      <w:proofErr w:type="spellEnd"/>
       <w:r>
         <w:t>́</w:t>
       </w:r>
@@ -672,7 +752,15 @@
         <w:t>ω</w:t>
       </w:r>
       <w:r>
-        <w:t xml:space="preserve"> (sunoikeō) and means to dwell with and refers to sexual intercourse or having a sexual relationship. “I</w:t>
+        <w:t xml:space="preserve"> (</w:t>
+      </w:r>
+      <w:proofErr w:type="spellStart"/>
+      <w:r>
+        <w:t>sunoikeo</w:t>
+      </w:r>
+      <w:proofErr w:type="spellEnd"/>
+      <w:r>
+        <w:t>̄) and means to dwell with and refers to sexual intercourse or having a sexual relationship. “I</w:t>
       </w:r>
       <w:r>
         <w:t>n an understanding way</w:t>
@@ -707,23 +795,35 @@
       <w:r>
         <w:t>̓</w:t>
       </w:r>
+      <w:proofErr w:type="spellStart"/>
       <w:r>
         <w:rPr>
           <w:lang w:val="el-GR"/>
         </w:rPr>
         <w:t>πονε</w:t>
       </w:r>
+      <w:proofErr w:type="spellEnd"/>
       <w:r>
         <w:t>́</w:t>
       </w:r>
+      <w:proofErr w:type="spellStart"/>
       <w:r>
         <w:rPr>
           <w:lang w:val="el-GR"/>
         </w:rPr>
         <w:t>μω</w:t>
       </w:r>
-      <w:r>
-        <w:t xml:space="preserve"> (aponemō) means to assign or allot from the ultimate source of oneself, to assign from yourself value to your wife. This means there is a right kind of woman for the man and a right kind of man for the woman. The rest of the men or women will not be the right fit for you. </w:t>
+      <w:proofErr w:type="spellEnd"/>
+      <w:r>
+        <w:t xml:space="preserve"> (</w:t>
+      </w:r>
+      <w:proofErr w:type="spellStart"/>
+      <w:r>
+        <w:t>aponemo</w:t>
+      </w:r>
+      <w:proofErr w:type="spellEnd"/>
+      <w:r>
+        <w:t xml:space="preserve">̄) means to assign or allot from the ultimate source of oneself, to assign from yourself value to your wife. This means there is a right kind of woman for the man and a right kind of man for the woman. The rest of the men or women will not be the right fit for you. </w:t>
       </w:r>
     </w:p>
     <w:p>
@@ -754,30 +854,54 @@
       <w:r>
         <w:t>̓</w:t>
       </w:r>
+      <w:proofErr w:type="spellStart"/>
       <w:r>
         <w:rPr>
           <w:lang w:val="el-GR"/>
         </w:rPr>
         <w:t>γκο</w:t>
       </w:r>
+      <w:proofErr w:type="spellEnd"/>
       <w:r>
         <w:t>́</w:t>
       </w:r>
+      <w:proofErr w:type="spellStart"/>
       <w:r>
         <w:rPr>
           <w:lang w:val="el-GR"/>
         </w:rPr>
         <w:t>πτω</w:t>
       </w:r>
-      <w:r>
-        <w:t xml:space="preserve"> (egkoptō) and means to interrupt, to impede, to constantly hinder. It is not God’s purpose that the prayers of married people be hindered. The mental attitude of the husband and wife are very important in marriage. 1 Peter 3:8-9. See category on </w:t>
-      </w:r>
-      <w:hyperlink w:anchor="_D-Mental_Attitude" w:history="1">
+      <w:proofErr w:type="spellEnd"/>
+      <w:r>
+        <w:t xml:space="preserve"> (</w:t>
+      </w:r>
+      <w:proofErr w:type="spellStart"/>
+      <w:r>
+        <w:t>egkopto</w:t>
+      </w:r>
+      <w:proofErr w:type="spellEnd"/>
+      <w:r>
+        <w:t xml:space="preserve">̄) and means to interrupt, to impede, to constantly hinder. It is not God’s purpose that the prayers of married people be hindered. The mental attitude of the husband and wife are very important in marriage. 1 Peter 3:8-9. See category on </w:t>
+      </w:r>
+      <w:hyperlink r:id="rId7" w:history="1">
         <w:r>
           <w:rPr>
             <w:rStyle w:val="Hyperlink"/>
           </w:rPr>
-          <w:t>Mental Attitude</w:t>
+          <w:t>Mental A</w:t>
+        </w:r>
+        <w:r>
+          <w:rPr>
+            <w:rStyle w:val="Hyperlink"/>
+          </w:rPr>
+          <w:t>t</w:t>
+        </w:r>
+        <w:r>
+          <w:rPr>
+            <w:rStyle w:val="Hyperlink"/>
+          </w:rPr>
+          <w:t>titude</w:t>
         </w:r>
       </w:hyperlink>
       <w:r>
@@ -865,6 +989,7 @@
       <w:r>
         <w:t xml:space="preserve">the conscious thinking part of her soul, she should respond to the man with unconditional mental attitude </w:t>
       </w:r>
+      <w:proofErr w:type="spellStart"/>
       <w:r>
         <w:rPr>
           <w:i/>
@@ -872,6 +997,7 @@
         </w:rPr>
         <w:t>agapao</w:t>
       </w:r>
+      <w:proofErr w:type="spellEnd"/>
       <w:r>
         <w:t xml:space="preserve"> love. She will then be minus jealousy and won’t be doing things to hurt or trying to dig. She won’t be nitpicking. She won’t be trying constantly to put him down or to compete with him. She will have a relaxed mental attitude. From the subconscious part of her soul will come the instinct of love. She may dream about him and she may instinctively think about him.</w:t>
       </w:r>
@@ -938,6 +1064,7 @@
       <w:r>
         <w:t xml:space="preserve"> Bible doctrine flushes her soul of human viewpoint and wipes out all the old guilt complexes like sex is dirty, all the old prejudices, and allows biblical norms and standards to be superimposed on the soul. Their appreciation for each other allows them to become “one flesh” in rapport love. This makes the marriage a unique and tremendous life. Their rapport love or soul love for each other is stabilized by their unconditional mental attitude </w:t>
       </w:r>
+      <w:proofErr w:type="spellStart"/>
       <w:r>
         <w:rPr>
           <w:i/>
@@ -945,6 +1072,7 @@
         </w:rPr>
         <w:t>agapao</w:t>
       </w:r>
+      <w:proofErr w:type="spellEnd"/>
       <w:r>
         <w:t xml:space="preserve"> love for each other. Their appreciation for each other skyrockets under these conditions. Their compatibility is evident. </w:t>
       </w:r>
@@ -995,18 +1123,28 @@
           <w:bCs/>
         </w:rPr>
       </w:pPr>
-      <w:r>
+    </w:p>
+    <w:p>
+      <w:pPr>
+        <w:pStyle w:val="NoSpacing"/>
         <w:rPr>
           <w:b/>
           <w:bCs/>
         </w:rPr>
-        <w:t xml:space="preserve">Results of </w:t>
-      </w:r>
+      </w:pPr>
       <w:r>
         <w:rPr>
           <w:b/>
           <w:bCs/>
         </w:rPr>
+        <w:lastRenderedPageBreak/>
+        <w:t xml:space="preserve">Results of </w:t>
+      </w:r>
+      <w:r>
+        <w:rPr>
+          <w:b/>
+          <w:bCs/>
+        </w:rPr>
         <w:t>Mental Attitude Sins</w:t>
       </w:r>
       <w:r>
@@ -1022,7 +1160,6 @@
         <w:pStyle w:val="NoSpacing"/>
       </w:pPr>
       <w:r>
-        <w:lastRenderedPageBreak/>
         <w:t>Mental attitude sins such as jealousy, bitterness, self-pity produce negative results in the woman’s soul. In her s</w:t>
       </w:r>
       <w:r>
@@ -1105,6 +1242,7 @@
       <w:r>
         <w:t xml:space="preserve">The woman’s soul responds to her husband’s love and authority in a biblical marriage relationship. In the self-consciousness of her soul, she is conscious of her husband and submitting her body to him. She is not thinking of another man. In the mentality of her soul, she is thinking about her husband and is occupied with him with an unconditional mental attitude </w:t>
       </w:r>
+      <w:proofErr w:type="spellStart"/>
       <w:r>
         <w:rPr>
           <w:i/>
@@ -1112,6 +1250,7 @@
         </w:rPr>
         <w:t>agapao</w:t>
       </w:r>
+      <w:proofErr w:type="spellEnd"/>
       <w:r>
         <w:t xml:space="preserve"> love and a personal rapport love or soul love. </w:t>
       </w:r>
@@ -1129,17 +1268,14 @@
         <w:pStyle w:val="NoSpacing"/>
       </w:pPr>
       <w:r>
+        <w:lastRenderedPageBreak/>
         <w:t>E</w:t>
       </w:r>
       <w:r>
         <w:t>motion</w:t>
       </w:r>
       <w:r>
-        <w:t xml:space="preserve"> is the appreciator of the soul. Every person has something they appreciate such as music, art, </w:t>
-      </w:r>
-      <w:r>
-        <w:lastRenderedPageBreak/>
-        <w:t>scenery, the opposite sex, cars, a football game, etc. There is a special slot in the emotions of a woman that stays open</w:t>
+        <w:t xml:space="preserve"> is the appreciator of the soul. Every person has something they appreciate such as music, art, scenery, the opposite sex, cars, a football game, etc. There is a special slot in the emotions of a woman that stays open</w:t>
       </w:r>
       <w:r>
         <w:t xml:space="preserve"> </w:t>
@@ -1173,8 +1309,8 @@
       </w:r>
     </w:p>
     <w:sectPr>
-      <w:headerReference w:type="default" r:id="rId7"/>
-      <w:footerReference w:type="default" r:id="rId8"/>
+      <w:headerReference w:type="default" r:id="rId8"/>
+      <w:footerReference w:type="default" r:id="rId9"/>
       <w:pgSz w:w="12240" w:h="15840"/>
       <w:pgMar w:top="1440" w:right="1080" w:bottom="1440" w:left="1080" w:header="720" w:footer="882" w:gutter="0"/>
       <w:cols w:space="720"/>
